--- a/Elizaur Reyes Bio.docx
+++ b/Elizaur Reyes Bio.docx
@@ -6,14 +6,16 @@
       <w:pPr>
         <w:jc w:val="center"/>
         <w:rPr>
+          <w:rFonts w:ascii="Arial" w:hAnsi="Arial" w:cs="Times New Roman"/>
+          <w:color w:val="000000"/>
           <w:sz w:val="44"/>
           <w:szCs w:val="44"/>
         </w:rPr>
       </w:pPr>
-      <w:bookmarkStart w:id="0" w:name="_GoBack"/>
-      <w:bookmarkEnd w:id="0"/>
-      <w:r>
-        <w:rPr>
+      <w:r>
+        <w:rPr>
+          <w:rFonts w:ascii="Arial" w:hAnsi="Arial" w:cs="Times New Roman"/>
+          <w:color w:val="000000"/>
           <w:sz w:val="44"/>
           <w:szCs w:val="44"/>
         </w:rPr>
@@ -22,8 +24,10 @@
     </w:p>
     <w:p>
       <w:pPr>
-        <w:spacing w:line="480" w:lineRule="auto"/>
-        <w:rPr>
+        <w:jc w:val="center"/>
+        <w:rPr>
+          <w:rFonts w:ascii="Arial" w:hAnsi="Arial" w:cs="Times New Roman"/>
+          <w:color w:val="000000"/>
           <w:sz w:val="44"/>
           <w:szCs w:val="44"/>
         </w:rPr>
@@ -34,97 +38,149 @@
         <w:spacing w:line="480" w:lineRule="auto"/>
         <w:ind w:firstLine="720"/>
         <w:rPr>
-          <w:rFonts w:cs="Times New Roman"/>
-          <w:noProof/>
+          <w:rFonts w:ascii="Times" w:hAnsi="Times" w:cs="Times New Roman"/>
+          <w:sz w:val="20"/>
+          <w:szCs w:val="20"/>
         </w:rPr>
       </w:pPr>
       <w:r>
-        <w:t>Hello my name is Elizaur Reyes I</w:t>
-      </w:r>
-      <w:r>
-        <w:t xml:space="preserve"> would like to tell you about who I am</w:t>
-      </w:r>
-      <w:r>
-        <w:t>,</w:t>
-      </w:r>
-      <w:r>
-        <w:t xml:space="preserve"> my education,</w:t>
-      </w:r>
-      <w:r>
-        <w:t xml:space="preserve"> my interest, my strengths, things I have experienced in life and in the work place, and wh</w:t>
-      </w:r>
-      <w:r>
-        <w:t xml:space="preserve">at I aim to accomplish in life. I am someone who is always trying </w:t>
-      </w:r>
-      <w:r>
-        <w:t xml:space="preserve">to learn new things everyday. I am very social always-enjoyed meeting and talking to people it helps me understand others better by learning about their views about life and everything else.  In high school I didn’t think I would go school after graduation because I didn’t know what I wanted to do so I took time off, but I knew I wanted to do something. </w:t>
-      </w:r>
-      <w:r>
-        <w:t>As I was searching for what I wanted to do I started to work odd jobs until I started working security, and I realized that it wasn’t what I wanted to do for the rest of my life. One of the good things about my job is I gained experience one of them was how to be a leade</w:t>
-      </w:r>
-      <w:r>
-        <w:t>r with my position as the Lead O</w:t>
-      </w:r>
-      <w:r>
-        <w:t xml:space="preserve">fficer I was in charge of all security on the site so I learned to lead people and work with them. I also learned skills like Microsoft office, doing payrolls, doing schedules, learned planning, and also </w:t>
-      </w:r>
-      <w:r>
-        <w:t>problem solving skills. I also learned many skills outside of work mostly from my family</w:t>
-      </w:r>
-      <w:r>
-        <w:rPr>
-          <w:rFonts w:ascii="Helvetica" w:hAnsi="Helvetica" w:cs="Helvetica"/>
-          <w:noProof/>
-        </w:rPr>
-        <w:t xml:space="preserve">. </w:t>
-      </w:r>
-      <w:r>
-        <w:rPr>
-          <w:rFonts w:cs="Times New Roman"/>
-          <w:noProof/>
-        </w:rPr>
-        <w:t xml:space="preserve">I come from a hard working family where everyone carries themselves with respect and honesty in which carried over to me in my work ethics I try to be hard working, carry myself with respect, and always honest. </w:t>
+        <w:rPr>
+          <w:rFonts w:ascii="Arial" w:hAnsi="Arial" w:cs="Times New Roman"/>
+          <w:color w:val="000000"/>
+        </w:rPr>
+        <w:t xml:space="preserve">Hello my name is Elizaur Reyes and I would like to tell you about who I am, my education, my interest, my strengths, things I have experienced in life and in the work the place, and what I aim to accomplish with life. I am someone who is always trying to learn new things; the world is so vast and different that we all can learn everyday. I’d like to think that I’m very </w:t>
+      </w:r>
+      <w:r>
+        <w:rPr>
+          <w:rFonts w:ascii="Arial" w:hAnsi="Arial" w:cs="Times New Roman"/>
+          <w:color w:val="000000"/>
+        </w:rPr>
+        <w:t>social, it</w:t>
+      </w:r>
+      <w:r>
+        <w:rPr>
+          <w:rFonts w:ascii="Arial" w:hAnsi="Arial" w:cs="Times New Roman"/>
+          <w:color w:val="000000"/>
+        </w:rPr>
+        <w:t xml:space="preserve"> has always interested me in meeting and talking to people and understand others better by learning about their views about life a</w:t>
+      </w:r>
+      <w:r>
+        <w:rPr>
+          <w:rFonts w:ascii="Arial" w:hAnsi="Arial" w:cs="Times New Roman"/>
+          <w:color w:val="000000"/>
+        </w:rPr>
+        <w:t>nd</w:t>
+      </w:r>
+      <w:r>
+        <w:rPr>
+          <w:rFonts w:ascii="Arial" w:hAnsi="Arial" w:cs="Times New Roman"/>
+          <w:color w:val="000000"/>
+        </w:rPr>
+        <w:t xml:space="preserve"> opinions that differ from mine. After high school I didn’t think I would go to school after graduation because I didn’t know what I wanted to do so I took time off, but I knew I wanted to do something. As I was searching for what I wanted to do I started to work odd jobs until I started working security, and I realized that it wasn’t what I wanted to do for the rest of my life so </w:t>
+      </w:r>
+      <w:proofErr w:type="spellStart"/>
+      <w:r>
+        <w:rPr>
+          <w:rFonts w:ascii="Arial" w:hAnsi="Arial" w:cs="Times New Roman"/>
+          <w:color w:val="000000"/>
+        </w:rPr>
+        <w:t>i</w:t>
+      </w:r>
+      <w:proofErr w:type="spellEnd"/>
+      <w:r>
+        <w:rPr>
+          <w:rFonts w:ascii="Arial" w:hAnsi="Arial" w:cs="Times New Roman"/>
+          <w:color w:val="000000"/>
+        </w:rPr>
+        <w:t xml:space="preserve"> decided to go back to school and </w:t>
+      </w:r>
+      <w:r>
+        <w:rPr>
+          <w:rFonts w:ascii="Arial" w:hAnsi="Arial" w:cs="Times New Roman"/>
+          <w:color w:val="000000"/>
+        </w:rPr>
+        <w:t>I</w:t>
+      </w:r>
+      <w:bookmarkStart w:id="0" w:name="_GoBack"/>
+      <w:bookmarkEnd w:id="0"/>
+      <w:r>
+        <w:rPr>
+          <w:rFonts w:ascii="Arial" w:hAnsi="Arial" w:cs="Times New Roman"/>
+          <w:color w:val="000000"/>
+        </w:rPr>
+        <w:t xml:space="preserve"> was given the great opportunity to get into this program. The one good thing about my job is I gained many years of experience, one of them was how to be a leader with my position, as the lead officer I was in charge of all security on the site so I to learn how to lead people and work with them. I also learned skills like Microsoft office, doing payrolls, doing schedules, learned to plan and organize, also how to resolve a problem. My family has also taught me many important lessons about life. I come from a hard working family where everyone carries </w:t>
+      </w:r>
+      <w:proofErr w:type="gramStart"/>
+      <w:r>
+        <w:rPr>
+          <w:rFonts w:ascii="Arial" w:hAnsi="Arial" w:cs="Times New Roman"/>
+          <w:color w:val="000000"/>
+        </w:rPr>
+        <w:t>themselves</w:t>
+      </w:r>
+      <w:proofErr w:type="gramEnd"/>
+      <w:r>
+        <w:rPr>
+          <w:rFonts w:ascii="Arial" w:hAnsi="Arial" w:cs="Times New Roman"/>
+          <w:color w:val="000000"/>
+        </w:rPr>
+        <w:t xml:space="preserve"> with respect and honesty which carried over to me and in my work ethics, I try to be hardworking, carry myself with respect, and always be honest.</w:t>
       </w:r>
     </w:p>
     <w:p>
       <w:pPr>
         <w:spacing w:line="480" w:lineRule="auto"/>
-        <w:ind w:firstLine="720"/>
-        <w:rPr>
-          <w:rFonts w:cs="Times New Roman"/>
-          <w:noProof/>
+        <w:rPr>
+          <w:rFonts w:ascii="Arial" w:hAnsi="Arial" w:cs="Times New Roman"/>
+          <w:color w:val="000000"/>
         </w:rPr>
       </w:pPr>
       <w:r>
         <w:rPr>
-          <w:rFonts w:cs="Times New Roman"/>
-          <w:noProof/>
-        </w:rPr>
-        <w:t xml:space="preserve">I have many interest and hobbies. One of the interest that I have and feel is the most important of them all is I enjoy learning new things and when I don’t know what it is I google it. I enjoy reading mostly comics, mangas which are a form of Japanese comics, also I love to read anything that has to do with history. One things that I also </w:t>
-      </w:r>
-      <w:r>
-        <w:rPr>
-          <w:rFonts w:cs="Times New Roman"/>
-          <w:noProof/>
+          <w:rFonts w:ascii="Arial" w:hAnsi="Arial" w:cs="Times New Roman"/>
+          <w:color w:val="000000"/>
         </w:rPr>
         <w:lastRenderedPageBreak/>
-        <w:t>enjoy is watching movies don’t really have any real preference</w:t>
-      </w:r>
-      <w:r>
-        <w:rPr>
-          <w:rFonts w:cs="Times New Roman"/>
-          <w:noProof/>
-        </w:rPr>
-        <w:t>. I am active in sports ever since high school I have always played sports mostly baseball I’ve played baseball ever since I can remember. I enjoy being social with my friends, trying new things. One of those things I gained interest in was web development.</w:t>
+        <w:t xml:space="preserve">Many things interest me and I would say I have a lot of hobbies.  I enjoy reading, mostly comics, manga’s that is a form of Japanese comics; I also love to read anything that has to do with history. Another one of my enjoyment is </w:t>
+      </w:r>
+      <w:r>
+        <w:rPr>
+          <w:rFonts w:ascii="Arial" w:hAnsi="Arial" w:cs="Times New Roman"/>
+          <w:color w:val="000000"/>
+        </w:rPr>
+        <w:t>watching movies, any movie</w:t>
+      </w:r>
+      <w:r>
+        <w:rPr>
+          <w:rFonts w:ascii="Arial" w:hAnsi="Arial" w:cs="Times New Roman"/>
+          <w:color w:val="000000"/>
+        </w:rPr>
+        <w:t xml:space="preserve"> it doesn't have to be any specific genre as long as it is interesting. I’m active in sports, ever since high school I have always liked to play sports mostly baseball, but I’ve played baseball ever since I can remember. Being social with my friends, trying new things is something that </w:t>
+      </w:r>
+      <w:proofErr w:type="spellStart"/>
+      <w:r>
+        <w:rPr>
+          <w:rFonts w:ascii="Arial" w:hAnsi="Arial" w:cs="Times New Roman"/>
+          <w:color w:val="000000"/>
+        </w:rPr>
+        <w:t>i</w:t>
+      </w:r>
+      <w:proofErr w:type="spellEnd"/>
+      <w:r>
+        <w:rPr>
+          <w:rFonts w:ascii="Arial" w:hAnsi="Arial" w:cs="Times New Roman"/>
+          <w:color w:val="000000"/>
+        </w:rPr>
+        <w:t xml:space="preserve"> try to keep doing. One of those things I gained an interest in was web development.</w:t>
       </w:r>
     </w:p>
     <w:p>
       <w:pPr>
         <w:spacing w:line="480" w:lineRule="auto"/>
-        <w:ind w:firstLine="720"/>
-        <w:rPr>
-          <w:rFonts w:cs="Times New Roman"/>
-          <w:noProof/>
+        <w:rPr>
+          <w:rFonts w:ascii="Times" w:hAnsi="Times" w:cs="Times New Roman"/>
+          <w:sz w:val="20"/>
+          <w:szCs w:val="20"/>
         </w:rPr>
       </w:pPr>
     </w:p>
@@ -133,24 +189,27 @@
         <w:spacing w:line="480" w:lineRule="auto"/>
         <w:ind w:firstLine="720"/>
         <w:rPr>
-          <w:rFonts w:cs="Times New Roman"/>
-          <w:noProof/>
+          <w:rFonts w:ascii="Times" w:hAnsi="Times" w:cs="Times New Roman"/>
+          <w:sz w:val="20"/>
+          <w:szCs w:val="20"/>
         </w:rPr>
       </w:pPr>
       <w:r>
         <w:rPr>
-          <w:rFonts w:cs="Times New Roman"/>
-          <w:noProof/>
-        </w:rPr>
-        <w:t>I came across web development when one of my friends was showing me some of his work and it caught my eye. So I started to do some research in web development and the more I read about it the more I fell in love with it. So I did some research on some schools and I came across the Rutgers Coding Bootcamp. I knew it would be something new for someone who never did coding in their life, but I took on the challenge. With this program I am aiming to gain a career where I am working on something with multi-media outlets like tv or sports like base</w:t>
-      </w:r>
-      <w:r>
-        <w:rPr>
-          <w:rFonts w:cs="Times New Roman"/>
-          <w:noProof/>
-        </w:rPr>
-        <w:t>ball, basketball, or football. I would love to travel with my career. I wish to gain as much knowledge as I can to become one of the best developers.</w:t>
-      </w:r>
+          <w:rFonts w:ascii="Arial" w:hAnsi="Arial" w:cs="Times New Roman"/>
+          <w:color w:val="000000"/>
+        </w:rPr>
+        <w:t>I came across web development when one of my friends was showing me some of his work and it caught my eye. So I started to do some research in web development and the more I read about it the more I fell in love with it. So I did some research on some schools and I came across the Rutgers Coding Boot camp. I knew it would be something new for someone who never did coding in their life, but I took on the challenge. With this program I am aiming to gain a career where I am working on something with multi-media outlets like TV or sports like baseball, basketball, or football. I would love to travel with my career. I wish to gain as much knowledge as I can to become one of the best developers.</w:t>
+      </w:r>
+    </w:p>
+    <w:p>
+      <w:pPr>
+        <w:rPr>
+          <w:rFonts w:ascii="Times" w:eastAsia="Times New Roman" w:hAnsi="Times" w:cs="Times New Roman"/>
+          <w:sz w:val="20"/>
+          <w:szCs w:val="20"/>
+        </w:rPr>
+      </w:pPr>
     </w:p>
     <w:p>
       <w:pPr>
@@ -161,13 +220,6 @@
           <w:noProof/>
         </w:rPr>
       </w:pPr>
-      <w:r>
-        <w:rPr>
-          <w:rFonts w:cs="Times New Roman"/>
-          <w:noProof/>
-        </w:rPr>
-        <w:t xml:space="preserve"> </w:t>
-      </w:r>
     </w:p>
     <w:p>
       <w:pPr>
@@ -408,6 +460,22 @@
       <w:szCs w:val="18"/>
     </w:rPr>
   </w:style>
+  <w:style w:type="paragraph" w:styleId="NormalWeb">
+    <w:name w:val="Normal (Web)"/>
+    <w:basedOn w:val="Normal"/>
+    <w:uiPriority w:val="99"/>
+    <w:semiHidden/>
+    <w:unhideWhenUsed/>
+    <w:rsid w:val="001D173C"/>
+    <w:pPr>
+      <w:spacing w:before="100" w:beforeAutospacing="1" w:after="100" w:afterAutospacing="1"/>
+    </w:pPr>
+    <w:rPr>
+      <w:rFonts w:ascii="Times" w:hAnsi="Times" w:cs="Times New Roman"/>
+      <w:sz w:val="20"/>
+      <w:szCs w:val="20"/>
+    </w:rPr>
+  </w:style>
 </w:styles>
 </file>
 
@@ -619,6 +687,22 @@
       <w:rFonts w:ascii="Lucida Grande" w:hAnsi="Lucida Grande" w:cs="Lucida Grande"/>
       <w:sz w:val="18"/>
       <w:szCs w:val="18"/>
+    </w:rPr>
+  </w:style>
+  <w:style w:type="paragraph" w:styleId="NormalWeb">
+    <w:name w:val="Normal (Web)"/>
+    <w:basedOn w:val="Normal"/>
+    <w:uiPriority w:val="99"/>
+    <w:semiHidden/>
+    <w:unhideWhenUsed/>
+    <w:rsid w:val="001D173C"/>
+    <w:pPr>
+      <w:spacing w:before="100" w:beforeAutospacing="1" w:after="100" w:afterAutospacing="1"/>
+    </w:pPr>
+    <w:rPr>
+      <w:rFonts w:ascii="Times" w:hAnsi="Times" w:cs="Times New Roman"/>
+      <w:sz w:val="20"/>
+      <w:szCs w:val="20"/>
     </w:rPr>
   </w:style>
 </w:styles>
@@ -949,7 +1033,7 @@
 </file>
 
 <file path=customXml/itemProps1.xml><?xml version="1.0" encoding="utf-8"?>
-<ds:datastoreItem xmlns:ds="http://schemas.openxmlformats.org/officeDocument/2006/customXml" ds:itemID="{AF070579-2DE4-3042-80FB-B11A2F125F21}">
+<ds:datastoreItem xmlns:ds="http://schemas.openxmlformats.org/officeDocument/2006/customXml" ds:itemID="{B54326E9-6437-D14E-8A78-BE5B22A509F8}">
   <ds:schemaRefs>
     <ds:schemaRef ds:uri="http://schemas.openxmlformats.org/officeDocument/2006/bibliography"/>
   </ds:schemaRefs>
